--- a/statements/table.docx
+++ b/statements/table.docx
@@ -37,7 +37,7 @@
       </w:r>
     </w:p>
     <w:bookmarkStart w:id="21" w:name="tbl-grants"/>
-    <w:bookmarkStart w:id="20" w:name="T_1eb80"/>
+    <w:bookmarkStart w:id="20" w:name="T_f1519"/>
     <w:p>
       <w:pPr>
         <w:pStyle w:val="TableCaption"/>

--- a/statements/table.docx
+++ b/statements/table.docx
@@ -37,7 +37,7 @@
       </w:r>
     </w:p>
     <w:bookmarkStart w:id="21" w:name="tbl-grants"/>
-    <w:bookmarkStart w:id="20" w:name="T_f1519"/>
+    <w:bookmarkStart w:id="20" w:name="T_20eca"/>
     <w:p>
       <w:pPr>
         <w:pStyle w:val="TableCaption"/>

--- a/statements/table.docx
+++ b/statements/table.docx
@@ -37,7 +37,7 @@
       </w:r>
     </w:p>
     <w:bookmarkStart w:id="21" w:name="tbl-grants"/>
-    <w:bookmarkStart w:id="20" w:name="T_20eca"/>
+    <w:bookmarkStart w:id="20" w:name="T_141e0"/>
     <w:p>
       <w:pPr>
         <w:pStyle w:val="TableCaption"/>
